--- a/Tố cáo/01-TC.docx
+++ b/Tố cáo/01-TC.docx
@@ -1,6 +1,6 @@
 
 <file path=word/document.xml><?xml version="1.0" encoding="utf-8"?>
-<w:document xmlns:wpc="http://schemas.microsoft.com/office/word/2010/wordprocessingCanvas" xmlns:cx="http://schemas.microsoft.com/office/drawing/2014/chartex" xmlns:cx1="http://schemas.microsoft.com/office/drawing/2015/9/8/chartex" xmlns:cx2="http://schemas.microsoft.com/office/drawing/2015/10/21/chartex" xmlns:cx3="http://schemas.microsoft.com/office/drawing/2016/5/9/chartex" xmlns:cx4="http://schemas.microsoft.com/office/drawing/2016/5/10/chartex" xmlns:cx5="http://schemas.microsoft.com/office/drawing/2016/5/11/chartex" xmlns:cx6="http://schemas.microsoft.com/office/drawing/2016/5/12/chartex" xmlns:cx7="http://schemas.microsoft.com/office/drawing/2016/5/13/chartex" xmlns:cx8="http://schemas.microsoft.com/office/drawing/2016/5/14/chartex" xmlns:mc="http://schemas.openxmlformats.org/markup-compatibility/2006" xmlns:aink="http://schemas.microsoft.com/office/drawing/2016/ink" xmlns:am3d="http://schemas.microsoft.com/office/drawing/2017/model3d" xmlns:o="urn:schemas-microsoft-com:office:office" xmlns:oel="http://schemas.microsoft.com/office/2019/extlst" xmlns:r="http://schemas.openxmlformats.org/officeDocument/2006/relationships" xmlns:m="http://schemas.openxmlformats.org/officeDocument/2006/math" xmlns:v="urn:schemas-microsoft-com:vml" xmlns:wp14="http://schemas.microsoft.com/office/word/2010/wordprocessingDrawing" xmlns:wp="http://schemas.openxmlformats.org/drawingml/2006/wordprocessingDrawing" xmlns:w10="urn:schemas-microsoft-com:office:word" xmlns:w="http://schemas.openxmlformats.org/wordprocessingml/2006/main" xmlns:w14="http://schemas.microsoft.com/office/word/2010/wordml" xmlns:w15="http://schemas.microsoft.com/office/word/2012/wordml" xmlns:w16cex="http://schemas.microsoft.com/office/word/2018/wordml/cex" xmlns:w16cid="http://schemas.microsoft.com/office/word/2016/wordml/cid" xmlns:w16="http://schemas.microsoft.com/office/word/2018/wordml" xmlns:w16du="http://schemas.microsoft.com/office/word/2023/wordml/word16du" xmlns:w16sdtdh="http://schemas.microsoft.com/office/word/2020/wordml/sdtdatahash" xmlns:w16sdtfl="http://schemas.microsoft.com/office/word/2024/wordml/sdtformatlock" xmlns:w16se="http://schemas.microsoft.com/office/word/2015/wordml/symex" xmlns:wpg="http://schemas.microsoft.com/office/word/2010/wordprocessingGroup" xmlns:wpi="http://schemas.microsoft.com/office/word/2010/wordprocessingInk" xmlns:wne="http://schemas.microsoft.com/office/word/2006/wordml" xmlns:wps="http://schemas.microsoft.com/office/word/2010/wordprocessingShape" mc:Ignorable="w14 w15 w16se w16cid w16 w16cex w16sdtdh w16sdtfl w16du wp14">
+<w:document xmlns:wpc="http://schemas.microsoft.com/office/word/2010/wordprocessingCanvas" xmlns:cx="http://schemas.microsoft.com/office/drawing/2014/chartex" xmlns:mc="http://schemas.openxmlformats.org/markup-compatibility/2006" xmlns:o="urn:schemas-microsoft-com:office:office" xmlns:r="http://schemas.openxmlformats.org/officeDocument/2006/relationships" xmlns:m="http://schemas.openxmlformats.org/officeDocument/2006/math" xmlns:v="urn:schemas-microsoft-com:vml" xmlns:wp14="http://schemas.microsoft.com/office/word/2010/wordprocessingDrawing" xmlns:wp="http://schemas.openxmlformats.org/drawingml/2006/wordprocessingDrawing" xmlns:w10="urn:schemas-microsoft-com:office:word" xmlns:w="http://schemas.openxmlformats.org/wordprocessingml/2006/main" xmlns:w14="http://schemas.microsoft.com/office/word/2010/wordml" xmlns:w15="http://schemas.microsoft.com/office/word/2012/wordml" xmlns:w16se="http://schemas.microsoft.com/office/word/2015/wordml/symex" xmlns:wpg="http://schemas.microsoft.com/office/word/2010/wordprocessingGroup" xmlns:wpi="http://schemas.microsoft.com/office/word/2010/wordprocessingInk" xmlns:wne="http://schemas.microsoft.com/office/word/2006/wordml" xmlns:wps="http://schemas.microsoft.com/office/word/2010/wordprocessingShape" mc:Ignorable="w14 w15 w16se wp14">
   <w:body>
     <w:tbl>
       <w:tblPr>
@@ -89,7 +89,6 @@
                 <w:lang w:val="vi-VN"/>
               </w:rPr>
             </w:pPr>
-            <w:proofErr w:type="gramStart"/>
             <w:r>
               <w:rPr>
                 <w:color w:val="000000"/>
@@ -104,16 +103,7 @@
                 <w:sz w:val="26"/>
                 <w:szCs w:val="26"/>
               </w:rPr>
-              <w:t>[[</w:t>
-            </w:r>
-            <w:proofErr w:type="gramEnd"/>
-            <w:r>
-              <w:rPr>
-                <w:color w:val="000000"/>
-                <w:sz w:val="26"/>
-                <w:szCs w:val="26"/>
-              </w:rPr>
-              <w:t>SoVB]]</w:t>
+              <w:t>[[SoVB]]</w:t>
             </w:r>
           </w:p>
           <w:p>
@@ -319,7 +309,7 @@
               </wp:anchor>
             </w:drawing>
           </mc:Choice>
-          <mc:Fallback>
+          <mc:Fallback xmlns:w16sdtfl="http://schemas.microsoft.com/office/word/2024/wordml/sdtformatlock" xmlns:w16sdtdh="http://schemas.microsoft.com/office/word/2020/wordml/sdtdatahash" xmlns:w16du="http://schemas.microsoft.com/office/word/2023/wordml/word16du" xmlns:w16="http://schemas.microsoft.com/office/word/2018/wordml" xmlns:w16cid="http://schemas.microsoft.com/office/word/2016/wordml/cid" xmlns:w16cex="http://schemas.microsoft.com/office/word/2018/wordml/cex" xmlns:oel="http://schemas.microsoft.com/office/2019/extlst" xmlns:am3d="http://schemas.microsoft.com/office/drawing/2017/model3d" xmlns:aink="http://schemas.microsoft.com/office/drawing/2016/ink" xmlns:cx8="http://schemas.microsoft.com/office/drawing/2016/5/14/chartex" xmlns:cx7="http://schemas.microsoft.com/office/drawing/2016/5/13/chartex" xmlns:cx6="http://schemas.microsoft.com/office/drawing/2016/5/12/chartex" xmlns:cx5="http://schemas.microsoft.com/office/drawing/2016/5/11/chartex" xmlns:cx4="http://schemas.microsoft.com/office/drawing/2016/5/10/chartex" xmlns:cx3="http://schemas.microsoft.com/office/drawing/2016/5/9/chartex" xmlns:cx2="http://schemas.microsoft.com/office/drawing/2015/10/21/chartex" xmlns:cx1="http://schemas.microsoft.com/office/drawing/2015/9/8/chartex">
             <w:pict>
               <v:line w14:anchorId="5A42477F" id="Straight Connector 4" o:spid="_x0000_s1026" style="position:absolute;z-index:251659264;visibility:visible;mso-wrap-style:square;mso-width-percent:0;mso-height-percent:0;mso-wrap-distance-left:9pt;mso-wrap-distance-top:0;mso-wrap-distance-right:9pt;mso-wrap-distance-bottom:0;mso-position-horizontal:absolute;mso-position-horizontal-relative:text;mso-position-vertical:absolute;mso-position-vertical-relative:text;mso-width-percent:0;mso-height-percent:0;mso-width-relative:page;mso-height-relative:page" from="186.9pt,2.2pt" to="267.9pt,2.2pt" o:gfxdata="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"/>
             </w:pict>
@@ -331,11 +321,11 @@
       <w:pPr>
         <w:spacing w:before="60"/>
         <w:ind w:firstLine="720"/>
-        <w:jc w:val="both"/>
         <w:rPr>
           <w:color w:val="000000"/>
         </w:rPr>
       </w:pPr>
+      <w:bookmarkStart w:id="0" w:name="_GoBack"/>
       <w:r>
         <w:rPr>
           <w:color w:val="000000"/>
@@ -427,7 +417,6 @@
       <w:pPr>
         <w:spacing w:before="60"/>
         <w:ind w:firstLine="720"/>
-        <w:jc w:val="both"/>
         <w:rPr>
           <w:b/>
           <w:color w:val="000000"/>
@@ -449,7 +438,6 @@
       <w:pPr>
         <w:spacing w:before="60"/>
         <w:ind w:firstLine="720"/>
-        <w:jc w:val="both"/>
         <w:rPr>
           <w:rFonts w:cs="Arial"/>
           <w:b/>
@@ -477,7 +465,6 @@
       <w:pPr>
         <w:spacing w:before="60"/>
         <w:ind w:firstLine="720"/>
-        <w:jc w:val="both"/>
         <w:rPr>
           <w:rFonts w:cs="Arial"/>
           <w:color w:val="000000"/>
@@ -503,7 +490,7 @@
         </w:rPr>
         <w:t>[[</w:t>
       </w:r>
-      <w:bookmarkStart w:id="0" w:name="_Hlk202186938"/>
+      <w:bookmarkStart w:id="1" w:name="_Hlk202186938"/>
       <w:r>
         <w:rPr>
           <w:color w:val="000000"/>
@@ -511,7 +498,7 @@
         </w:rPr>
         <w:t>TenNguoi1</w:t>
       </w:r>
-      <w:bookmarkEnd w:id="0"/>
+      <w:bookmarkEnd w:id="1"/>
       <w:r>
         <w:rPr>
           <w:color w:val="000000"/>
@@ -530,14 +517,7 @@
           <w:color w:val="000000"/>
           <w:lang w:val="vi-VN"/>
         </w:rPr>
-        <w:t xml:space="preserve"> </w:t>
-      </w:r>
-      <w:r>
-        <w:rPr>
-          <w:color w:val="000000"/>
-          <w:lang w:val="vi-VN"/>
-        </w:rPr>
-        <w:t xml:space="preserve">[[CapBac1]] </w:t>
+        <w:t xml:space="preserve"> [[CapBac1]] </w:t>
       </w:r>
       <w:r>
         <w:rPr>
@@ -557,7 +537,6 @@
       <w:pPr>
         <w:spacing w:before="60"/>
         <w:ind w:right="-142" w:firstLine="720"/>
-        <w:jc w:val="both"/>
         <w:rPr>
           <w:rFonts w:cs="Arial"/>
           <w:color w:val="000000"/>
@@ -581,14 +560,7 @@
           <w:color w:val="000000"/>
           <w:lang w:val="vi-VN"/>
         </w:rPr>
-        <w:t>[[TenNguoi2]]</w:t>
-      </w:r>
-      <w:r>
-        <w:rPr>
-          <w:color w:val="000000"/>
-          <w:lang w:val="vi-VN"/>
-        </w:rPr>
-        <w:t xml:space="preserve"> </w:t>
+        <w:t xml:space="preserve">[[TenNguoi2]] </w:t>
       </w:r>
       <w:r>
         <w:rPr>
@@ -601,14 +573,7 @@
           <w:color w:val="000000"/>
           <w:lang w:val="vi-VN"/>
         </w:rPr>
-        <w:t xml:space="preserve"> </w:t>
-      </w:r>
-      <w:r>
-        <w:rPr>
-          <w:color w:val="000000"/>
-          <w:lang w:val="vi-VN"/>
-        </w:rPr>
-        <w:t xml:space="preserve">[[CapBac2]] </w:t>
+        <w:t xml:space="preserve"> [[CapBac2]] </w:t>
       </w:r>
       <w:r>
         <w:rPr>
@@ -628,7 +593,6 @@
       <w:pPr>
         <w:spacing w:before="60"/>
         <w:ind w:firstLine="720"/>
-        <w:jc w:val="both"/>
         <w:rPr>
           <w:rFonts w:cs="Arial"/>
           <w:color w:val="000000"/>
@@ -654,7 +618,6 @@
       <w:pPr>
         <w:spacing w:before="60"/>
         <w:ind w:firstLine="720"/>
-        <w:jc w:val="both"/>
         <w:rPr>
           <w:rFonts w:cs="Arial"/>
           <w:color w:val="000000"/>
@@ -712,7 +675,6 @@
       <w:pPr>
         <w:spacing w:before="60"/>
         <w:ind w:firstLine="720"/>
-        <w:jc w:val="both"/>
         <w:rPr>
           <w:rFonts w:cs="Arial"/>
           <w:color w:val="000000"/>
@@ -756,7 +718,6 @@
       <w:pPr>
         <w:spacing w:before="60"/>
         <w:ind w:firstLine="720"/>
-        <w:jc w:val="both"/>
         <w:rPr>
           <w:rFonts w:cs="Arial"/>
           <w:color w:val="000000"/>
@@ -785,7 +746,6 @@
       <w:pPr>
         <w:spacing w:before="60"/>
         <w:ind w:firstLine="720"/>
-        <w:jc w:val="both"/>
         <w:rPr>
           <w:b/>
           <w:color w:val="000000"/>
@@ -812,7 +772,6 @@
         </w:tabs>
         <w:spacing w:before="60"/>
         <w:ind w:firstLine="720"/>
-        <w:jc w:val="both"/>
         <w:rPr>
           <w:color w:val="000000"/>
           <w:vertAlign w:val="superscript"/>
@@ -834,7 +793,6 @@
         </w:tabs>
         <w:spacing w:before="60"/>
         <w:ind w:firstLine="720"/>
-        <w:jc w:val="both"/>
         <w:rPr>
           <w:rFonts w:asciiTheme="minorHAnsi" w:hAnsiTheme="minorHAnsi"/>
           <w:b/>
@@ -865,13 +823,10 @@
         </w:tabs>
         <w:spacing w:before="60"/>
         <w:ind w:firstLine="720"/>
-        <w:jc w:val="both"/>
         <w:rPr>
           <w:bCs/>
           <w:color w:val="000000"/>
           <w:spacing w:val="-10"/>
-          <w:sz w:val="26"/>
-          <w:szCs w:val="26"/>
           <w:lang w:val="vi-VN"/>
         </w:rPr>
       </w:pPr>
@@ -880,8 +835,6 @@
           <w:bCs/>
           <w:color w:val="000000"/>
           <w:spacing w:val="-10"/>
-          <w:sz w:val="26"/>
-          <w:szCs w:val="26"/>
           <w:lang w:val="vi-VN"/>
         </w:rPr>
         <w:t>[[TaiLieu]]</w:t>
@@ -894,7 +847,6 @@
         </w:tabs>
         <w:spacing w:before="60"/>
         <w:ind w:firstLine="720"/>
-        <w:jc w:val="both"/>
         <w:rPr>
           <w:b/>
           <w:color w:val="000000"/>
@@ -921,7 +873,6 @@
         </w:tabs>
         <w:spacing w:before="60"/>
         <w:ind w:firstLine="720"/>
-        <w:jc w:val="both"/>
         <w:rPr>
           <w:color w:val="000000"/>
           <w:vertAlign w:val="superscript"/>
@@ -933,21 +884,7 @@
           <w:color w:val="000000"/>
           <w:lang w:val="vi-VN"/>
         </w:rPr>
-        <w:t>[[</w:t>
-      </w:r>
-      <w:r>
-        <w:rPr>
-          <w:color w:val="000000"/>
-          <w:lang w:val="vi-VN"/>
-        </w:rPr>
-        <w:t>YeuCau</w:t>
-      </w:r>
-      <w:r>
-        <w:rPr>
-          <w:color w:val="000000"/>
-          <w:lang w:val="vi-VN"/>
-        </w:rPr>
-        <w:t>]]</w:t>
+        <w:t>[[YeuCau]]</w:t>
       </w:r>
     </w:p>
     <w:p>
@@ -957,7 +894,6 @@
         </w:tabs>
         <w:spacing w:before="60"/>
         <w:ind w:firstLine="720"/>
-        <w:jc w:val="both"/>
         <w:rPr>
           <w:rFonts w:cs="Arial"/>
           <w:color w:val="000000"/>
@@ -977,14 +913,7 @@
           <w:color w:val="000000"/>
           <w:lang w:val="vi-VN"/>
         </w:rPr>
-        <w:t>[[Gio1]]</w:t>
-      </w:r>
-      <w:r>
-        <w:rPr>
-          <w:color w:val="000000"/>
-          <w:lang w:val="vi-VN"/>
-        </w:rPr>
-        <w:t xml:space="preserve"> </w:t>
+        <w:t xml:space="preserve">[[Gio1]] </w:t>
       </w:r>
       <w:r>
         <w:rPr>
@@ -1002,7 +931,6 @@
         </w:tabs>
         <w:spacing w:before="60"/>
         <w:ind w:firstLine="720"/>
-        <w:jc w:val="both"/>
         <w:rPr>
           <w:color w:val="000000"/>
         </w:rPr>
@@ -1021,7 +949,6 @@
         </w:tabs>
         <w:spacing w:before="60"/>
         <w:ind w:firstLine="720"/>
-        <w:jc w:val="both"/>
         <w:rPr>
           <w:rFonts w:cs="Arial"/>
           <w:color w:val="000000"/>
@@ -1041,6 +968,7 @@
         <w:t>/.</w:t>
       </w:r>
     </w:p>
+    <w:bookmarkEnd w:id="0"/>
     <w:p>
       <w:pPr>
         <w:tabs>
@@ -1318,7 +1246,7 @@
 </file>
 
 <file path=word/styles.xml><?xml version="1.0" encoding="utf-8"?>
-<w:styles xmlns:mc="http://schemas.openxmlformats.org/markup-compatibility/2006" xmlns:r="http://schemas.openxmlformats.org/officeDocument/2006/relationships" xmlns:w="http://schemas.openxmlformats.org/wordprocessingml/2006/main" xmlns:w14="http://schemas.microsoft.com/office/word/2010/wordml" xmlns:w15="http://schemas.microsoft.com/office/word/2012/wordml" xmlns:w16cex="http://schemas.microsoft.com/office/word/2018/wordml/cex" xmlns:w16cid="http://schemas.microsoft.com/office/word/2016/wordml/cid" xmlns:w16="http://schemas.microsoft.com/office/word/2018/wordml" xmlns:w16du="http://schemas.microsoft.com/office/word/2023/wordml/word16du" xmlns:w16sdtdh="http://schemas.microsoft.com/office/word/2020/wordml/sdtdatahash" xmlns:w16sdtfl="http://schemas.microsoft.com/office/word/2024/wordml/sdtformatlock" xmlns:w16se="http://schemas.microsoft.com/office/word/2015/wordml/symex" mc:Ignorable="w14 w15 w16se w16cid w16 w16cex w16sdtdh w16sdtfl w16du">
+<w:styles xmlns:mc="http://schemas.openxmlformats.org/markup-compatibility/2006" xmlns:r="http://schemas.openxmlformats.org/officeDocument/2006/relationships" xmlns:w="http://schemas.openxmlformats.org/wordprocessingml/2006/main" xmlns:w14="http://schemas.microsoft.com/office/word/2010/wordml" xmlns:w15="http://schemas.microsoft.com/office/word/2012/wordml" xmlns:w16se="http://schemas.microsoft.com/office/word/2015/wordml/symex" mc:Ignorable="w14 w15 w16se">
   <w:docDefaults>
     <w:rPrDefault>
       <w:rPr>
@@ -1336,7 +1264,7 @@
       </w:pPr>
     </w:pPrDefault>
   </w:docDefaults>
-  <w:latentStyles w:defLockedState="0" w:defUIPriority="99" w:defSemiHidden="0" w:defUnhideWhenUsed="0" w:defQFormat="0" w:count="376">
+  <w:latentStyles w:defLockedState="0" w:defUIPriority="99" w:defSemiHidden="0" w:defUnhideWhenUsed="0" w:defQFormat="0" w:count="371">
     <w:lsdException w:name="Normal" w:uiPriority="0" w:qFormat="1"/>
     <w:lsdException w:name="heading 1" w:uiPriority="9" w:qFormat="1"/>
     <w:lsdException w:name="heading 2" w:semiHidden="1" w:uiPriority="9" w:unhideWhenUsed="1" w:qFormat="1"/>
@@ -1708,11 +1636,6 @@
     <w:lsdException w:name="List Table 5 Dark Accent 6" w:uiPriority="50"/>
     <w:lsdException w:name="List Table 6 Colorful Accent 6" w:uiPriority="51"/>
     <w:lsdException w:name="List Table 7 Colorful Accent 6" w:uiPriority="52"/>
-    <w:lsdException w:name="Mention" w:semiHidden="1" w:unhideWhenUsed="1"/>
-    <w:lsdException w:name="Smart Hyperlink" w:semiHidden="1" w:unhideWhenUsed="1"/>
-    <w:lsdException w:name="Hashtag" w:semiHidden="1" w:unhideWhenUsed="1"/>
-    <w:lsdException w:name="Unresolved Mention" w:semiHidden="1" w:unhideWhenUsed="1"/>
-    <w:lsdException w:name="Smart Link" w:semiHidden="1" w:unhideWhenUsed="1"/>
   </w:latentStyles>
   <w:style w:type="paragraph" w:default="1" w:styleId="Normal">
     <w:name w:val="Normal"/>
@@ -1959,6 +1882,7 @@
   <w:style w:type="character" w:default="1" w:styleId="DefaultParagraphFont">
     <w:name w:val="Default Paragraph Font"/>
     <w:uiPriority w:val="1"/>
+    <w:semiHidden/>
     <w:unhideWhenUsed/>
   </w:style>
   <w:style w:type="table" w:default="1" w:styleId="TableNormal">
